--- a/Test_BP/Fol_2k_files_500(2)/de-DE/file 500_2 - Copy (412)_de.docx
+++ b/Test_BP/Fol_2k_files_500(2)/de-DE/file 500_2 - Copy (412)_de.docx
@@ -1,7 +1,7 @@
 
 <file path=word/document.xml><?xml version="1.0" encoding="utf-8"?>
 <w:document xmlns:wpc="http://schemas.microsoft.com/office/word/2010/wordprocessingCanvas" xmlns:cx="http://schemas.microsoft.com/office/drawing/2014/chartex" xmlns:cx1="http://schemas.microsoft.com/office/drawing/2015/9/8/chartex" xmlns:cx2="http://schemas.microsoft.com/office/drawing/2015/10/21/chartex" xmlns:cx3="http://schemas.microsoft.com/office/drawing/2016/5/9/chartex" xmlns:cx4="http://schemas.microsoft.com/office/drawing/2016/5/10/chartex" xmlns:cx5="http://schemas.microsoft.com/office/drawing/2016/5/11/chartex" xmlns:mc="http://schemas.openxmlformats.org/markup-compatibility/2006" xmlns:o="urn:schemas-microsoft-com:office:office" xmlns:r="http://schemas.openxmlformats.org/officeDocument/2006/relationships" xmlns:m="http://schemas.openxmlformats.org/officeDocument/2006/math" xmlns:v="urn:schemas-microsoft-com:vml" xmlns:wp14="http://schemas.microsoft.com/office/word/2010/wordprocessingDrawing" xmlns:wp="http://schemas.openxmlformats.org/drawingml/2006/wordprocessingDrawing" xmlns:w10="urn:schemas-microsoft-com:office:word" xmlns:w="http://schemas.openxmlformats.org/wordprocessingml/2006/main" xmlns:w14="http://schemas.microsoft.com/office/word/2010/wordml" xmlns:w15="http://schemas.microsoft.com/office/word/2012/wordml" xmlns:wne="http://schemas.microsoft.com/office/word/2006/wordml" xmlns:wpg="http://schemas.microsoft.com/office/word/2010/wordprocessingGroup" xmlns:wpi="http://schemas.microsoft.com/office/word/2010/wordprocessingInk" xmlns:wps="http://schemas.microsoft.com/office/word/2010/wordprocessingShape" mc:Ignorable="w14 w15 wp14">
-  <!-- Generated by Aspose.Words for Java 20.12.0 -->
+  <!-- Generated by Aspose.Words for Java 21.10.0 -->
   <w:body>
     <w:p>
       <w:pPr>
@@ -35,44 +35,44 @@
           <w:highlight w:val="none"/>
           <w:u w:val="none" w:color="auto"/>
           <w:effect w:val="none"/>
-          <w:bdr w:val="nil"/>
-          <w:shd w:val="clear" w:color="auto" w:fill="auto"/>
-          <w:vertAlign w:val="baseline"/>
-          <w:rtl w:val="0"/>
-          <w:cs w:val="0"/>
-          <w:lang w:val="de-DE" w:eastAsia="zh-TW" w:bidi="ar-SA"/>
-        </w:rPr>
-        <w:t>t êêxcêêpt töô söô têêmpêêr mûûtûûàãl tàãstêês möôthêêr.</w:t>
-      </w:r>
-      <w:r>
-        <w:rPr>
-          <w:rStyle w:val="DefaultParagraphFont"/>
-          <w:rFonts w:ascii="Calibri" w:eastAsia="Calibri" w:hAnsi="Calibri" w:cs="Calibri"/>
-          <w:b w:val="0"/>
-          <w:bCs w:val="0"/>
-          <w:i w:val="0"/>
-          <w:iCs w:val="0"/>
-          <w:caps w:val="0"/>
-          <w:smallCaps w:val="0"/>
-          <w:strike w:val="0"/>
-          <w:dstrike w:val="0"/>
-          <w:outline w:val="0"/>
-          <w:shadow w:val="0"/>
-          <w:emboss w:val="0"/>
-          <w:imprint w:val="0"/>
-          <w:noProof w:val="0"/>
-          <w:vanish w:val="0"/>
-          <w:color w:val="auto"/>
-          <w:spacing w:val="0"/>
-          <w:w w:val="100"/>
-          <w:kern w:val="0"/>
-          <w:position w:val="0"/>
-          <w:sz w:val="22"/>
-          <w:szCs w:val="22"/>
-          <w:highlight w:val="none"/>
-          <w:u w:val="none" w:color="auto"/>
-          <w:effect w:val="none"/>
-          <w:bdr w:val="nil"/>
+          <w:bdr w:val="none" w:sz="0" w:space="0" w:color="auto"/>
+          <w:shd w:val="clear" w:color="auto" w:fill="auto"/>
+          <w:vertAlign w:val="baseline"/>
+          <w:rtl w:val="0"/>
+          <w:cs w:val="0"/>
+          <w:lang w:val="de-DE" w:eastAsia="zh-TW" w:bidi="ar-SA"/>
+        </w:rPr>
+        <w:t>t èèxcèèpt tóõ sóõ tèèmpèèr múútúúãäl tãästèès móõthèèr.</w:t>
+      </w:r>
+      <w:r>
+        <w:rPr>
+          <w:rStyle w:val="DefaultParagraphFont"/>
+          <w:rFonts w:ascii="Calibri" w:eastAsia="Calibri" w:hAnsi="Calibri" w:cs="Calibri"/>
+          <w:b w:val="0"/>
+          <w:bCs w:val="0"/>
+          <w:i w:val="0"/>
+          <w:iCs w:val="0"/>
+          <w:caps w:val="0"/>
+          <w:smallCaps w:val="0"/>
+          <w:strike w:val="0"/>
+          <w:dstrike w:val="0"/>
+          <w:outline w:val="0"/>
+          <w:shadow w:val="0"/>
+          <w:emboss w:val="0"/>
+          <w:imprint w:val="0"/>
+          <w:noProof w:val="0"/>
+          <w:vanish w:val="0"/>
+          <w:color w:val="auto"/>
+          <w:spacing w:val="0"/>
+          <w:w w:val="100"/>
+          <w:kern w:val="0"/>
+          <w:position w:val="0"/>
+          <w:sz w:val="22"/>
+          <w:szCs w:val="22"/>
+          <w:highlight w:val="none"/>
+          <w:u w:val="none" w:color="auto"/>
+          <w:effect w:val="none"/>
+          <w:bdr w:val="none" w:sz="0" w:space="0" w:color="auto"/>
           <w:shd w:val="clear" w:color="auto" w:fill="auto"/>
           <w:vertAlign w:val="baseline"/>
           <w:rtl w:val="0"/>
@@ -109,44 +109,44 @@
           <w:highlight w:val="none"/>
           <w:u w:val="none" w:color="auto"/>
           <w:effect w:val="none"/>
-          <w:bdr w:val="nil"/>
-          <w:shd w:val="clear" w:color="auto" w:fill="auto"/>
-          <w:vertAlign w:val="baseline"/>
-          <w:rtl w:val="0"/>
-          <w:cs w:val="0"/>
-          <w:lang w:val="de-DE" w:eastAsia="zh-TW" w:bidi="ar-SA"/>
-        </w:rPr>
-        <w:t>Întéëréëstéëd cùùltìívààtéëd ìíts côôntìínùùìíng nôôw yéët ààréë.</w:t>
-      </w:r>
-      <w:r>
-        <w:rPr>
-          <w:rStyle w:val="DefaultParagraphFont"/>
-          <w:rFonts w:ascii="Calibri" w:eastAsia="Calibri" w:hAnsi="Calibri" w:cs="Calibri"/>
-          <w:b w:val="0"/>
-          <w:bCs w:val="0"/>
-          <w:i w:val="0"/>
-          <w:iCs w:val="0"/>
-          <w:caps w:val="0"/>
-          <w:smallCaps w:val="0"/>
-          <w:strike w:val="0"/>
-          <w:dstrike w:val="0"/>
-          <w:outline w:val="0"/>
-          <w:shadow w:val="0"/>
-          <w:emboss w:val="0"/>
-          <w:imprint w:val="0"/>
-          <w:noProof w:val="0"/>
-          <w:vanish w:val="0"/>
-          <w:color w:val="auto"/>
-          <w:spacing w:val="0"/>
-          <w:w w:val="100"/>
-          <w:kern w:val="0"/>
-          <w:position w:val="0"/>
-          <w:sz w:val="22"/>
-          <w:szCs w:val="22"/>
-          <w:highlight w:val="none"/>
-          <w:u w:val="none" w:color="auto"/>
-          <w:effect w:val="none"/>
-          <w:bdr w:val="nil"/>
+          <w:bdr w:val="none" w:sz="0" w:space="0" w:color="auto"/>
+          <w:shd w:val="clear" w:color="auto" w:fill="auto"/>
+          <w:vertAlign w:val="baseline"/>
+          <w:rtl w:val="0"/>
+          <w:cs w:val="0"/>
+          <w:lang w:val="de-DE" w:eastAsia="zh-TW" w:bidi="ar-SA"/>
+        </w:rPr>
+        <w:t>Ïntèèrèèstèèd cùûltïìvàätèèd ïìts cóóntïìnùûïìng nóów yèèt àärèè.</w:t>
+      </w:r>
+      <w:r>
+        <w:rPr>
+          <w:rStyle w:val="DefaultParagraphFont"/>
+          <w:rFonts w:ascii="Calibri" w:eastAsia="Calibri" w:hAnsi="Calibri" w:cs="Calibri"/>
+          <w:b w:val="0"/>
+          <w:bCs w:val="0"/>
+          <w:i w:val="0"/>
+          <w:iCs w:val="0"/>
+          <w:caps w:val="0"/>
+          <w:smallCaps w:val="0"/>
+          <w:strike w:val="0"/>
+          <w:dstrike w:val="0"/>
+          <w:outline w:val="0"/>
+          <w:shadow w:val="0"/>
+          <w:emboss w:val="0"/>
+          <w:imprint w:val="0"/>
+          <w:noProof w:val="0"/>
+          <w:vanish w:val="0"/>
+          <w:color w:val="auto"/>
+          <w:spacing w:val="0"/>
+          <w:w w:val="100"/>
+          <w:kern w:val="0"/>
+          <w:position w:val="0"/>
+          <w:sz w:val="22"/>
+          <w:szCs w:val="22"/>
+          <w:highlight w:val="none"/>
+          <w:u w:val="none" w:color="auto"/>
+          <w:effect w:val="none"/>
+          <w:bdr w:val="none" w:sz="0" w:space="0" w:color="auto"/>
           <w:shd w:val="clear" w:color="auto" w:fill="auto"/>
           <w:vertAlign w:val="baseline"/>
           <w:rtl w:val="0"/>
@@ -183,44 +183,44 @@
           <w:highlight w:val="none"/>
           <w:u w:val="none" w:color="auto"/>
           <w:effect w:val="none"/>
-          <w:bdr w:val="nil"/>
-          <w:shd w:val="clear" w:color="auto" w:fill="auto"/>
-          <w:vertAlign w:val="baseline"/>
-          <w:rtl w:val="0"/>
-          <w:cs w:val="0"/>
-          <w:lang w:val="de-DE" w:eastAsia="zh-TW" w:bidi="ar-SA"/>
-        </w:rPr>
-        <w:t>Öùût ìíntéérééstééd æàccééptæàncéé òòùûr pæàrtìíæàlìíty æàffròòntìíng ùûnplééæàsæànt why æàdd.</w:t>
-      </w:r>
-      <w:r>
-        <w:rPr>
-          <w:rStyle w:val="DefaultParagraphFont"/>
-          <w:rFonts w:ascii="Calibri" w:eastAsia="Calibri" w:hAnsi="Calibri" w:cs="Calibri"/>
-          <w:b w:val="0"/>
-          <w:bCs w:val="0"/>
-          <w:i w:val="0"/>
-          <w:iCs w:val="0"/>
-          <w:caps w:val="0"/>
-          <w:smallCaps w:val="0"/>
-          <w:strike w:val="0"/>
-          <w:dstrike w:val="0"/>
-          <w:outline w:val="0"/>
-          <w:shadow w:val="0"/>
-          <w:emboss w:val="0"/>
-          <w:imprint w:val="0"/>
-          <w:noProof w:val="0"/>
-          <w:vanish w:val="0"/>
-          <w:color w:val="auto"/>
-          <w:spacing w:val="0"/>
-          <w:w w:val="100"/>
-          <w:kern w:val="0"/>
-          <w:position w:val="0"/>
-          <w:sz w:val="22"/>
-          <w:szCs w:val="22"/>
-          <w:highlight w:val="none"/>
-          <w:u w:val="none" w:color="auto"/>
-          <w:effect w:val="none"/>
-          <w:bdr w:val="nil"/>
+          <w:bdr w:val="none" w:sz="0" w:space="0" w:color="auto"/>
+          <w:shd w:val="clear" w:color="auto" w:fill="auto"/>
+          <w:vertAlign w:val="baseline"/>
+          <w:rtl w:val="0"/>
+          <w:cs w:val="0"/>
+          <w:lang w:val="de-DE" w:eastAsia="zh-TW" w:bidi="ar-SA"/>
+        </w:rPr>
+        <w:t>Òùût ìîntèêrèêstèêd âáccèêptâáncèê òòùûr pâártìîâálìîty âáffròòntìîng ùûnplèêâásâánt why âádd.</w:t>
+      </w:r>
+      <w:r>
+        <w:rPr>
+          <w:rStyle w:val="DefaultParagraphFont"/>
+          <w:rFonts w:ascii="Calibri" w:eastAsia="Calibri" w:hAnsi="Calibri" w:cs="Calibri"/>
+          <w:b w:val="0"/>
+          <w:bCs w:val="0"/>
+          <w:i w:val="0"/>
+          <w:iCs w:val="0"/>
+          <w:caps w:val="0"/>
+          <w:smallCaps w:val="0"/>
+          <w:strike w:val="0"/>
+          <w:dstrike w:val="0"/>
+          <w:outline w:val="0"/>
+          <w:shadow w:val="0"/>
+          <w:emboss w:val="0"/>
+          <w:imprint w:val="0"/>
+          <w:noProof w:val="0"/>
+          <w:vanish w:val="0"/>
+          <w:color w:val="auto"/>
+          <w:spacing w:val="0"/>
+          <w:w w:val="100"/>
+          <w:kern w:val="0"/>
+          <w:position w:val="0"/>
+          <w:sz w:val="22"/>
+          <w:szCs w:val="22"/>
+          <w:highlight w:val="none"/>
+          <w:u w:val="none" w:color="auto"/>
+          <w:effect w:val="none"/>
+          <w:bdr w:val="none" w:sz="0" w:space="0" w:color="auto"/>
           <w:shd w:val="clear" w:color="auto" w:fill="auto"/>
           <w:vertAlign w:val="baseline"/>
           <w:rtl w:val="0"/>
@@ -257,44 +257,44 @@
           <w:highlight w:val="none"/>
           <w:u w:val="none" w:color="auto"/>
           <w:effect w:val="none"/>
-          <w:bdr w:val="nil"/>
-          <w:shd w:val="clear" w:color="auto" w:fill="auto"/>
-          <w:vertAlign w:val="baseline"/>
-          <w:rtl w:val="0"/>
-          <w:cs w:val="0"/>
-          <w:lang w:val="de-DE" w:eastAsia="zh-TW" w:bidi="ar-SA"/>
-        </w:rPr>
-        <w:t>Éstèêèêm gæàrdèên mèên yèêt shy côôúürsèê.</w:t>
-      </w:r>
-      <w:r>
-        <w:rPr>
-          <w:rStyle w:val="DefaultParagraphFont"/>
-          <w:rFonts w:ascii="Calibri" w:eastAsia="Calibri" w:hAnsi="Calibri" w:cs="Calibri"/>
-          <w:b w:val="0"/>
-          <w:bCs w:val="0"/>
-          <w:i w:val="0"/>
-          <w:iCs w:val="0"/>
-          <w:caps w:val="0"/>
-          <w:smallCaps w:val="0"/>
-          <w:strike w:val="0"/>
-          <w:dstrike w:val="0"/>
-          <w:outline w:val="0"/>
-          <w:shadow w:val="0"/>
-          <w:emboss w:val="0"/>
-          <w:imprint w:val="0"/>
-          <w:noProof w:val="0"/>
-          <w:vanish w:val="0"/>
-          <w:color w:val="auto"/>
-          <w:spacing w:val="0"/>
-          <w:w w:val="100"/>
-          <w:kern w:val="0"/>
-          <w:position w:val="0"/>
-          <w:sz w:val="22"/>
-          <w:szCs w:val="22"/>
-          <w:highlight w:val="none"/>
-          <w:u w:val="none" w:color="auto"/>
-          <w:effect w:val="none"/>
-          <w:bdr w:val="nil"/>
+          <w:bdr w:val="none" w:sz="0" w:space="0" w:color="auto"/>
+          <w:shd w:val="clear" w:color="auto" w:fill="auto"/>
+          <w:vertAlign w:val="baseline"/>
+          <w:rtl w:val="0"/>
+          <w:cs w:val="0"/>
+          <w:lang w:val="de-DE" w:eastAsia="zh-TW" w:bidi="ar-SA"/>
+        </w:rPr>
+        <w:t>Èstêëêëm gààrdêën mêën yêët shy cööüürsêë.</w:t>
+      </w:r>
+      <w:r>
+        <w:rPr>
+          <w:rStyle w:val="DefaultParagraphFont"/>
+          <w:rFonts w:ascii="Calibri" w:eastAsia="Calibri" w:hAnsi="Calibri" w:cs="Calibri"/>
+          <w:b w:val="0"/>
+          <w:bCs w:val="0"/>
+          <w:i w:val="0"/>
+          <w:iCs w:val="0"/>
+          <w:caps w:val="0"/>
+          <w:smallCaps w:val="0"/>
+          <w:strike w:val="0"/>
+          <w:dstrike w:val="0"/>
+          <w:outline w:val="0"/>
+          <w:shadow w:val="0"/>
+          <w:emboss w:val="0"/>
+          <w:imprint w:val="0"/>
+          <w:noProof w:val="0"/>
+          <w:vanish w:val="0"/>
+          <w:color w:val="auto"/>
+          <w:spacing w:val="0"/>
+          <w:w w:val="100"/>
+          <w:kern w:val="0"/>
+          <w:position w:val="0"/>
+          <w:sz w:val="22"/>
+          <w:szCs w:val="22"/>
+          <w:highlight w:val="none"/>
+          <w:u w:val="none" w:color="auto"/>
+          <w:effect w:val="none"/>
+          <w:bdr w:val="none" w:sz="0" w:space="0" w:color="auto"/>
           <w:shd w:val="clear" w:color="auto" w:fill="auto"/>
           <w:vertAlign w:val="baseline"/>
           <w:rtl w:val="0"/>
@@ -331,44 +331,44 @@
           <w:highlight w:val="none"/>
           <w:u w:val="none" w:color="auto"/>
           <w:effect w:val="none"/>
-          <w:bdr w:val="nil"/>
-          <w:shd w:val="clear" w:color="auto" w:fill="auto"/>
-          <w:vertAlign w:val="baseline"/>
-          <w:rtl w:val="0"/>
-          <w:cs w:val="0"/>
-          <w:lang w:val="de-DE" w:eastAsia="zh-TW" w:bidi="ar-SA"/>
-        </w:rPr>
-        <w:t>Cöônsüùltèéd üùp my töôlèérãäbly söômèétíïmèés pèérpèétüùãäl öôh.</w:t>
-      </w:r>
-      <w:r>
-        <w:rPr>
-          <w:rStyle w:val="DefaultParagraphFont"/>
-          <w:rFonts w:ascii="Calibri" w:eastAsia="Calibri" w:hAnsi="Calibri" w:cs="Calibri"/>
-          <w:b w:val="0"/>
-          <w:bCs w:val="0"/>
-          <w:i w:val="0"/>
-          <w:iCs w:val="0"/>
-          <w:caps w:val="0"/>
-          <w:smallCaps w:val="0"/>
-          <w:strike w:val="0"/>
-          <w:dstrike w:val="0"/>
-          <w:outline w:val="0"/>
-          <w:shadow w:val="0"/>
-          <w:emboss w:val="0"/>
-          <w:imprint w:val="0"/>
-          <w:noProof w:val="0"/>
-          <w:vanish w:val="0"/>
-          <w:color w:val="auto"/>
-          <w:spacing w:val="0"/>
-          <w:w w:val="100"/>
-          <w:kern w:val="0"/>
-          <w:position w:val="0"/>
-          <w:sz w:val="22"/>
-          <w:szCs w:val="22"/>
-          <w:highlight w:val="none"/>
-          <w:u w:val="none" w:color="auto"/>
-          <w:effect w:val="none"/>
-          <w:bdr w:val="nil"/>
+          <w:bdr w:val="none" w:sz="0" w:space="0" w:color="auto"/>
+          <w:shd w:val="clear" w:color="auto" w:fill="auto"/>
+          <w:vertAlign w:val="baseline"/>
+          <w:rtl w:val="0"/>
+          <w:cs w:val="0"/>
+          <w:lang w:val="de-DE" w:eastAsia="zh-TW" w:bidi="ar-SA"/>
+        </w:rPr>
+        <w:t>Cöönsúûltèéd úûp my töölèéráãbly söömèétíímèés pèérpèétúûáãl ööh.</w:t>
+      </w:r>
+      <w:r>
+        <w:rPr>
+          <w:rStyle w:val="DefaultParagraphFont"/>
+          <w:rFonts w:ascii="Calibri" w:eastAsia="Calibri" w:hAnsi="Calibri" w:cs="Calibri"/>
+          <w:b w:val="0"/>
+          <w:bCs w:val="0"/>
+          <w:i w:val="0"/>
+          <w:iCs w:val="0"/>
+          <w:caps w:val="0"/>
+          <w:smallCaps w:val="0"/>
+          <w:strike w:val="0"/>
+          <w:dstrike w:val="0"/>
+          <w:outline w:val="0"/>
+          <w:shadow w:val="0"/>
+          <w:emboss w:val="0"/>
+          <w:imprint w:val="0"/>
+          <w:noProof w:val="0"/>
+          <w:vanish w:val="0"/>
+          <w:color w:val="auto"/>
+          <w:spacing w:val="0"/>
+          <w:w w:val="100"/>
+          <w:kern w:val="0"/>
+          <w:position w:val="0"/>
+          <w:sz w:val="22"/>
+          <w:szCs w:val="22"/>
+          <w:highlight w:val="none"/>
+          <w:u w:val="none" w:color="auto"/>
+          <w:effect w:val="none"/>
+          <w:bdr w:val="none" w:sz="0" w:space="0" w:color="auto"/>
           <w:shd w:val="clear" w:color="auto" w:fill="auto"/>
           <w:vertAlign w:val="baseline"/>
           <w:rtl w:val="0"/>
@@ -405,44 +405,44 @@
           <w:highlight w:val="none"/>
           <w:u w:val="none" w:color="auto"/>
           <w:effect w:val="none"/>
-          <w:bdr w:val="nil"/>
-          <w:shd w:val="clear" w:color="auto" w:fill="auto"/>
-          <w:vertAlign w:val="baseline"/>
-          <w:rtl w:val="0"/>
-          <w:cs w:val="0"/>
-          <w:lang w:val="de-DE" w:eastAsia="zh-TW" w:bidi="ar-SA"/>
-        </w:rPr>
-        <w:t>Èxprèêssììöón áäccèêptáäncèê ììmprýýdèêncèê páärtììcýýláär háäd èêáät ýýnsáätììáäblèê.</w:t>
-      </w:r>
-      <w:r>
-        <w:rPr>
-          <w:rStyle w:val="DefaultParagraphFont"/>
-          <w:rFonts w:ascii="Calibri" w:eastAsia="Calibri" w:hAnsi="Calibri" w:cs="Calibri"/>
-          <w:b w:val="0"/>
-          <w:bCs w:val="0"/>
-          <w:i w:val="0"/>
-          <w:iCs w:val="0"/>
-          <w:caps w:val="0"/>
-          <w:smallCaps w:val="0"/>
-          <w:strike w:val="0"/>
-          <w:dstrike w:val="0"/>
-          <w:outline w:val="0"/>
-          <w:shadow w:val="0"/>
-          <w:emboss w:val="0"/>
-          <w:imprint w:val="0"/>
-          <w:noProof w:val="0"/>
-          <w:vanish w:val="0"/>
-          <w:color w:val="auto"/>
-          <w:spacing w:val="0"/>
-          <w:w w:val="100"/>
-          <w:kern w:val="0"/>
-          <w:position w:val="0"/>
-          <w:sz w:val="22"/>
-          <w:szCs w:val="22"/>
-          <w:highlight w:val="none"/>
-          <w:u w:val="none" w:color="auto"/>
-          <w:effect w:val="none"/>
-          <w:bdr w:val="nil"/>
+          <w:bdr w:val="none" w:sz="0" w:space="0" w:color="auto"/>
+          <w:shd w:val="clear" w:color="auto" w:fill="auto"/>
+          <w:vertAlign w:val="baseline"/>
+          <w:rtl w:val="0"/>
+          <w:cs w:val="0"/>
+          <w:lang w:val="de-DE" w:eastAsia="zh-TW" w:bidi="ar-SA"/>
+        </w:rPr>
+        <w:t>Ëxprêéssìíõön àåccêéptàåncêé ìímprýüdêéncêé pàårtìícýülàår hàåd êéàåt ýünsàåtìíàåblêé.</w:t>
+      </w:r>
+      <w:r>
+        <w:rPr>
+          <w:rStyle w:val="DefaultParagraphFont"/>
+          <w:rFonts w:ascii="Calibri" w:eastAsia="Calibri" w:hAnsi="Calibri" w:cs="Calibri"/>
+          <w:b w:val="0"/>
+          <w:bCs w:val="0"/>
+          <w:i w:val="0"/>
+          <w:iCs w:val="0"/>
+          <w:caps w:val="0"/>
+          <w:smallCaps w:val="0"/>
+          <w:strike w:val="0"/>
+          <w:dstrike w:val="0"/>
+          <w:outline w:val="0"/>
+          <w:shadow w:val="0"/>
+          <w:emboss w:val="0"/>
+          <w:imprint w:val="0"/>
+          <w:noProof w:val="0"/>
+          <w:vanish w:val="0"/>
+          <w:color w:val="auto"/>
+          <w:spacing w:val="0"/>
+          <w:w w:val="100"/>
+          <w:kern w:val="0"/>
+          <w:position w:val="0"/>
+          <w:sz w:val="22"/>
+          <w:szCs w:val="22"/>
+          <w:highlight w:val="none"/>
+          <w:u w:val="none" w:color="auto"/>
+          <w:effect w:val="none"/>
+          <w:bdr w:val="none" w:sz="0" w:space="0" w:color="auto"/>
           <w:shd w:val="clear" w:color="auto" w:fill="auto"/>
           <w:vertAlign w:val="baseline"/>
           <w:rtl w:val="0"/>
@@ -485,44 +485,44 @@
           <w:highlight w:val="none"/>
           <w:u w:val="none" w:color="auto"/>
           <w:effect w:val="none"/>
-          <w:bdr w:val="nil"/>
-          <w:shd w:val="clear" w:color="auto" w:fill="auto"/>
-          <w:vertAlign w:val="baseline"/>
-          <w:rtl w:val="0"/>
-          <w:cs w:val="0"/>
-          <w:lang w:val="de-DE" w:eastAsia="zh-TW" w:bidi="ar-SA"/>
-        </w:rPr>
-        <w:t>Háàd dêënóôtíïng próôpêërly jóôíïntüýrêë yóôüý óôccáàsíïóôn díïrêëctly ráàíïllêëry.</w:t>
-      </w:r>
-      <w:r>
-        <w:rPr>
-          <w:rStyle w:val="DefaultParagraphFont"/>
-          <w:rFonts w:ascii="Calibri" w:eastAsia="Calibri" w:hAnsi="Calibri" w:cs="Calibri"/>
-          <w:b w:val="0"/>
-          <w:bCs w:val="0"/>
-          <w:i w:val="0"/>
-          <w:iCs w:val="0"/>
-          <w:caps w:val="0"/>
-          <w:smallCaps w:val="0"/>
-          <w:strike w:val="0"/>
-          <w:dstrike w:val="0"/>
-          <w:outline w:val="0"/>
-          <w:shadow w:val="0"/>
-          <w:emboss w:val="0"/>
-          <w:imprint w:val="0"/>
-          <w:noProof w:val="0"/>
-          <w:vanish w:val="0"/>
-          <w:color w:val="auto"/>
-          <w:spacing w:val="0"/>
-          <w:w w:val="100"/>
-          <w:kern w:val="0"/>
-          <w:position w:val="0"/>
-          <w:sz w:val="22"/>
-          <w:szCs w:val="22"/>
-          <w:highlight w:val="none"/>
-          <w:u w:val="none" w:color="auto"/>
-          <w:effect w:val="none"/>
-          <w:bdr w:val="nil"/>
+          <w:bdr w:val="none" w:sz="0" w:space="0" w:color="auto"/>
+          <w:shd w:val="clear" w:color="auto" w:fill="auto"/>
+          <w:vertAlign w:val="baseline"/>
+          <w:rtl w:val="0"/>
+          <w:cs w:val="0"/>
+          <w:lang w:val="de-DE" w:eastAsia="zh-TW" w:bidi="ar-SA"/>
+        </w:rPr>
+        <w:t>Hààd dëênòötììng pròöpëêrly jòöììntûýrëê yòöûý òöccààsììòön dììrëêctly rààììllëêry.</w:t>
+      </w:r>
+      <w:r>
+        <w:rPr>
+          <w:rStyle w:val="DefaultParagraphFont"/>
+          <w:rFonts w:ascii="Calibri" w:eastAsia="Calibri" w:hAnsi="Calibri" w:cs="Calibri"/>
+          <w:b w:val="0"/>
+          <w:bCs w:val="0"/>
+          <w:i w:val="0"/>
+          <w:iCs w:val="0"/>
+          <w:caps w:val="0"/>
+          <w:smallCaps w:val="0"/>
+          <w:strike w:val="0"/>
+          <w:dstrike w:val="0"/>
+          <w:outline w:val="0"/>
+          <w:shadow w:val="0"/>
+          <w:emboss w:val="0"/>
+          <w:imprint w:val="0"/>
+          <w:noProof w:val="0"/>
+          <w:vanish w:val="0"/>
+          <w:color w:val="auto"/>
+          <w:spacing w:val="0"/>
+          <w:w w:val="100"/>
+          <w:kern w:val="0"/>
+          <w:position w:val="0"/>
+          <w:sz w:val="22"/>
+          <w:szCs w:val="22"/>
+          <w:highlight w:val="none"/>
+          <w:u w:val="none" w:color="auto"/>
+          <w:effect w:val="none"/>
+          <w:bdr w:val="none" w:sz="0" w:space="0" w:color="auto"/>
           <w:shd w:val="clear" w:color="auto" w:fill="auto"/>
           <w:vertAlign w:val="baseline"/>
           <w:rtl w:val="0"/>
@@ -559,44 +559,44 @@
           <w:highlight w:val="none"/>
           <w:u w:val="none" w:color="auto"/>
           <w:effect w:val="none"/>
-          <w:bdr w:val="nil"/>
-          <w:shd w:val="clear" w:color="auto" w:fill="auto"/>
-          <w:vertAlign w:val="baseline"/>
-          <w:rtl w:val="0"/>
-          <w:cs w:val="0"/>
-          <w:lang w:val="de-DE" w:eastAsia="zh-TW" w:bidi="ar-SA"/>
-        </w:rPr>
-        <w:t>În sãæïïd tõó õóf põóõór fúùll bêè põóst fãæcêè snúùg.</w:t>
-      </w:r>
-      <w:r>
-        <w:rPr>
-          <w:rStyle w:val="DefaultParagraphFont"/>
-          <w:rFonts w:ascii="Calibri" w:eastAsia="Calibri" w:hAnsi="Calibri" w:cs="Calibri"/>
-          <w:b w:val="0"/>
-          <w:bCs w:val="0"/>
-          <w:i w:val="0"/>
-          <w:iCs w:val="0"/>
-          <w:caps w:val="0"/>
-          <w:smallCaps w:val="0"/>
-          <w:strike w:val="0"/>
-          <w:dstrike w:val="0"/>
-          <w:outline w:val="0"/>
-          <w:shadow w:val="0"/>
-          <w:emboss w:val="0"/>
-          <w:imprint w:val="0"/>
-          <w:noProof w:val="0"/>
-          <w:vanish w:val="0"/>
-          <w:color w:val="auto"/>
-          <w:spacing w:val="0"/>
-          <w:w w:val="100"/>
-          <w:kern w:val="0"/>
-          <w:position w:val="0"/>
-          <w:sz w:val="22"/>
-          <w:szCs w:val="22"/>
-          <w:highlight w:val="none"/>
-          <w:u w:val="none" w:color="auto"/>
-          <w:effect w:val="none"/>
-          <w:bdr w:val="nil"/>
+          <w:bdr w:val="none" w:sz="0" w:space="0" w:color="auto"/>
+          <w:shd w:val="clear" w:color="auto" w:fill="auto"/>
+          <w:vertAlign w:val="baseline"/>
+          <w:rtl w:val="0"/>
+          <w:cs w:val="0"/>
+          <w:lang w:val="de-DE" w:eastAsia="zh-TW" w:bidi="ar-SA"/>
+        </w:rPr>
+        <w:t>În sáäíïd tóõ óõf póõóõr fúýll bèè póõst fáäcèè snúýg.</w:t>
+      </w:r>
+      <w:r>
+        <w:rPr>
+          <w:rStyle w:val="DefaultParagraphFont"/>
+          <w:rFonts w:ascii="Calibri" w:eastAsia="Calibri" w:hAnsi="Calibri" w:cs="Calibri"/>
+          <w:b w:val="0"/>
+          <w:bCs w:val="0"/>
+          <w:i w:val="0"/>
+          <w:iCs w:val="0"/>
+          <w:caps w:val="0"/>
+          <w:smallCaps w:val="0"/>
+          <w:strike w:val="0"/>
+          <w:dstrike w:val="0"/>
+          <w:outline w:val="0"/>
+          <w:shadow w:val="0"/>
+          <w:emboss w:val="0"/>
+          <w:imprint w:val="0"/>
+          <w:noProof w:val="0"/>
+          <w:vanish w:val="0"/>
+          <w:color w:val="auto"/>
+          <w:spacing w:val="0"/>
+          <w:w w:val="100"/>
+          <w:kern w:val="0"/>
+          <w:position w:val="0"/>
+          <w:sz w:val="22"/>
+          <w:szCs w:val="22"/>
+          <w:highlight w:val="none"/>
+          <w:u w:val="none" w:color="auto"/>
+          <w:effect w:val="none"/>
+          <w:bdr w:val="none" w:sz="0" w:space="0" w:color="auto"/>
           <w:shd w:val="clear" w:color="auto" w:fill="auto"/>
           <w:vertAlign w:val="baseline"/>
           <w:rtl w:val="0"/>
@@ -633,44 +633,44 @@
           <w:highlight w:val="none"/>
           <w:u w:val="none" w:color="auto"/>
           <w:effect w:val="none"/>
-          <w:bdr w:val="nil"/>
-          <w:shd w:val="clear" w:color="auto" w:fill="auto"/>
-          <w:vertAlign w:val="baseline"/>
-          <w:rtl w:val="0"/>
-          <w:cs w:val="0"/>
-          <w:lang w:val="de-DE" w:eastAsia="zh-TW" w:bidi="ar-SA"/>
-        </w:rPr>
-        <w:t>Ïntröõdùücêëd îìmprùüdêëncêë sêëêë sãåy ùünplêëãåsîìng dêëvöõnshîìrêë ãåccêëptãåncêë söõn.</w:t>
-      </w:r>
-      <w:r>
-        <w:rPr>
-          <w:rStyle w:val="DefaultParagraphFont"/>
-          <w:rFonts w:ascii="Calibri" w:eastAsia="Calibri" w:hAnsi="Calibri" w:cs="Calibri"/>
-          <w:b w:val="0"/>
-          <w:bCs w:val="0"/>
-          <w:i w:val="0"/>
-          <w:iCs w:val="0"/>
-          <w:caps w:val="0"/>
-          <w:smallCaps w:val="0"/>
-          <w:strike w:val="0"/>
-          <w:dstrike w:val="0"/>
-          <w:outline w:val="0"/>
-          <w:shadow w:val="0"/>
-          <w:emboss w:val="0"/>
-          <w:imprint w:val="0"/>
-          <w:noProof w:val="0"/>
-          <w:vanish w:val="0"/>
-          <w:color w:val="auto"/>
-          <w:spacing w:val="0"/>
-          <w:w w:val="100"/>
-          <w:kern w:val="0"/>
-          <w:position w:val="0"/>
-          <w:sz w:val="22"/>
-          <w:szCs w:val="22"/>
-          <w:highlight w:val="none"/>
-          <w:u w:val="none" w:color="auto"/>
-          <w:effect w:val="none"/>
-          <w:bdr w:val="nil"/>
+          <w:bdr w:val="none" w:sz="0" w:space="0" w:color="auto"/>
+          <w:shd w:val="clear" w:color="auto" w:fill="auto"/>
+          <w:vertAlign w:val="baseline"/>
+          <w:rtl w:val="0"/>
+          <w:cs w:val="0"/>
+          <w:lang w:val="de-DE" w:eastAsia="zh-TW" w:bidi="ar-SA"/>
+        </w:rPr>
+        <w:t>Íntrõòdûúcêèd îïmprûúdêèncêè sêèêè sãây ûúnplêèãâsîïng dêèvõònshîïrêè ãâccêèptãâncêè sõòn.</w:t>
+      </w:r>
+      <w:r>
+        <w:rPr>
+          <w:rStyle w:val="DefaultParagraphFont"/>
+          <w:rFonts w:ascii="Calibri" w:eastAsia="Calibri" w:hAnsi="Calibri" w:cs="Calibri"/>
+          <w:b w:val="0"/>
+          <w:bCs w:val="0"/>
+          <w:i w:val="0"/>
+          <w:iCs w:val="0"/>
+          <w:caps w:val="0"/>
+          <w:smallCaps w:val="0"/>
+          <w:strike w:val="0"/>
+          <w:dstrike w:val="0"/>
+          <w:outline w:val="0"/>
+          <w:shadow w:val="0"/>
+          <w:emboss w:val="0"/>
+          <w:imprint w:val="0"/>
+          <w:noProof w:val="0"/>
+          <w:vanish w:val="0"/>
+          <w:color w:val="auto"/>
+          <w:spacing w:val="0"/>
+          <w:w w:val="100"/>
+          <w:kern w:val="0"/>
+          <w:position w:val="0"/>
+          <w:sz w:val="22"/>
+          <w:szCs w:val="22"/>
+          <w:highlight w:val="none"/>
+          <w:u w:val="none" w:color="auto"/>
+          <w:effect w:val="none"/>
+          <w:bdr w:val="none" w:sz="0" w:space="0" w:color="auto"/>
           <w:shd w:val="clear" w:color="auto" w:fill="auto"/>
           <w:vertAlign w:val="baseline"/>
           <w:rtl w:val="0"/>
@@ -707,44 +707,44 @@
           <w:highlight w:val="none"/>
           <w:u w:val="none" w:color="auto"/>
           <w:effect w:val="none"/>
-          <w:bdr w:val="nil"/>
-          <w:shd w:val="clear" w:color="auto" w:fill="auto"/>
-          <w:vertAlign w:val="baseline"/>
-          <w:rtl w:val="0"/>
-          <w:cs w:val="0"/>
-          <w:lang w:val="de-DE" w:eastAsia="zh-TW" w:bidi="ar-SA"/>
-        </w:rPr>
-        <w:t>Ëxèêtèêr lóòngèêr wîïsdóòm gâåy nóòr dèêsîïgn âågèê.</w:t>
-      </w:r>
-      <w:r>
-        <w:rPr>
-          <w:rStyle w:val="DefaultParagraphFont"/>
-          <w:rFonts w:ascii="Calibri" w:eastAsia="Calibri" w:hAnsi="Calibri" w:cs="Calibri"/>
-          <w:b w:val="0"/>
-          <w:bCs w:val="0"/>
-          <w:i w:val="0"/>
-          <w:iCs w:val="0"/>
-          <w:caps w:val="0"/>
-          <w:smallCaps w:val="0"/>
-          <w:strike w:val="0"/>
-          <w:dstrike w:val="0"/>
-          <w:outline w:val="0"/>
-          <w:shadow w:val="0"/>
-          <w:emboss w:val="0"/>
-          <w:imprint w:val="0"/>
-          <w:noProof w:val="0"/>
-          <w:vanish w:val="0"/>
-          <w:color w:val="auto"/>
-          <w:spacing w:val="0"/>
-          <w:w w:val="100"/>
-          <w:kern w:val="0"/>
-          <w:position w:val="0"/>
-          <w:sz w:val="22"/>
-          <w:szCs w:val="22"/>
-          <w:highlight w:val="none"/>
-          <w:u w:val="none" w:color="auto"/>
-          <w:effect w:val="none"/>
-          <w:bdr w:val="nil"/>
+          <w:bdr w:val="none" w:sz="0" w:space="0" w:color="auto"/>
+          <w:shd w:val="clear" w:color="auto" w:fill="auto"/>
+          <w:vertAlign w:val="baseline"/>
+          <w:rtl w:val="0"/>
+          <w:cs w:val="0"/>
+          <w:lang w:val="de-DE" w:eastAsia="zh-TW" w:bidi="ar-SA"/>
+        </w:rPr>
+        <w:t>Êxèétèér löõngèér wîìsdöõm gâåy nöõr dèésîìgn âågèé.</w:t>
+      </w:r>
+      <w:r>
+        <w:rPr>
+          <w:rStyle w:val="DefaultParagraphFont"/>
+          <w:rFonts w:ascii="Calibri" w:eastAsia="Calibri" w:hAnsi="Calibri" w:cs="Calibri"/>
+          <w:b w:val="0"/>
+          <w:bCs w:val="0"/>
+          <w:i w:val="0"/>
+          <w:iCs w:val="0"/>
+          <w:caps w:val="0"/>
+          <w:smallCaps w:val="0"/>
+          <w:strike w:val="0"/>
+          <w:dstrike w:val="0"/>
+          <w:outline w:val="0"/>
+          <w:shadow w:val="0"/>
+          <w:emboss w:val="0"/>
+          <w:imprint w:val="0"/>
+          <w:noProof w:val="0"/>
+          <w:vanish w:val="0"/>
+          <w:color w:val="auto"/>
+          <w:spacing w:val="0"/>
+          <w:w w:val="100"/>
+          <w:kern w:val="0"/>
+          <w:position w:val="0"/>
+          <w:sz w:val="22"/>
+          <w:szCs w:val="22"/>
+          <w:highlight w:val="none"/>
+          <w:u w:val="none" w:color="auto"/>
+          <w:effect w:val="none"/>
+          <w:bdr w:val="none" w:sz="0" w:space="0" w:color="auto"/>
           <w:shd w:val="clear" w:color="auto" w:fill="auto"/>
           <w:vertAlign w:val="baseline"/>
           <w:rtl w:val="0"/>
@@ -781,44 +781,44 @@
           <w:highlight w:val="none"/>
           <w:u w:val="none" w:color="auto"/>
           <w:effect w:val="none"/>
-          <w:bdr w:val="nil"/>
-          <w:shd w:val="clear" w:color="auto" w:fill="auto"/>
-          <w:vertAlign w:val="baseline"/>
-          <w:rtl w:val="0"/>
-          <w:cs w:val="0"/>
-          <w:lang w:val="de-DE" w:eastAsia="zh-TW" w:bidi="ar-SA"/>
-        </w:rPr>
-        <w:t>Ãm wëèàáthëèr tòó ëèntëèrëèd nòórlàánd nòó íïn shòówíïng sëèrvíïcëè.</w:t>
-      </w:r>
-      <w:r>
-        <w:rPr>
-          <w:rStyle w:val="DefaultParagraphFont"/>
-          <w:rFonts w:ascii="Calibri" w:eastAsia="Calibri" w:hAnsi="Calibri" w:cs="Calibri"/>
-          <w:b w:val="0"/>
-          <w:bCs w:val="0"/>
-          <w:i w:val="0"/>
-          <w:iCs w:val="0"/>
-          <w:caps w:val="0"/>
-          <w:smallCaps w:val="0"/>
-          <w:strike w:val="0"/>
-          <w:dstrike w:val="0"/>
-          <w:outline w:val="0"/>
-          <w:shadow w:val="0"/>
-          <w:emboss w:val="0"/>
-          <w:imprint w:val="0"/>
-          <w:noProof w:val="0"/>
-          <w:vanish w:val="0"/>
-          <w:color w:val="auto"/>
-          <w:spacing w:val="0"/>
-          <w:w w:val="100"/>
-          <w:kern w:val="0"/>
-          <w:position w:val="0"/>
-          <w:sz w:val="22"/>
-          <w:szCs w:val="22"/>
-          <w:highlight w:val="none"/>
-          <w:u w:val="none" w:color="auto"/>
-          <w:effect w:val="none"/>
-          <w:bdr w:val="nil"/>
+          <w:bdr w:val="none" w:sz="0" w:space="0" w:color="auto"/>
+          <w:shd w:val="clear" w:color="auto" w:fill="auto"/>
+          <w:vertAlign w:val="baseline"/>
+          <w:rtl w:val="0"/>
+          <w:cs w:val="0"/>
+          <w:lang w:val="de-DE" w:eastAsia="zh-TW" w:bidi="ar-SA"/>
+        </w:rPr>
+        <w:t>Æm wèëæãthèër tôô èëntèërèëd nôôrlæãnd nôô íîn shôôwíîng sèërvíîcèë.</w:t>
+      </w:r>
+      <w:r>
+        <w:rPr>
+          <w:rStyle w:val="DefaultParagraphFont"/>
+          <w:rFonts w:ascii="Calibri" w:eastAsia="Calibri" w:hAnsi="Calibri" w:cs="Calibri"/>
+          <w:b w:val="0"/>
+          <w:bCs w:val="0"/>
+          <w:i w:val="0"/>
+          <w:iCs w:val="0"/>
+          <w:caps w:val="0"/>
+          <w:smallCaps w:val="0"/>
+          <w:strike w:val="0"/>
+          <w:dstrike w:val="0"/>
+          <w:outline w:val="0"/>
+          <w:shadow w:val="0"/>
+          <w:emboss w:val="0"/>
+          <w:imprint w:val="0"/>
+          <w:noProof w:val="0"/>
+          <w:vanish w:val="0"/>
+          <w:color w:val="auto"/>
+          <w:spacing w:val="0"/>
+          <w:w w:val="100"/>
+          <w:kern w:val="0"/>
+          <w:position w:val="0"/>
+          <w:sz w:val="22"/>
+          <w:szCs w:val="22"/>
+          <w:highlight w:val="none"/>
+          <w:u w:val="none" w:color="auto"/>
+          <w:effect w:val="none"/>
+          <w:bdr w:val="none" w:sz="0" w:space="0" w:color="auto"/>
           <w:shd w:val="clear" w:color="auto" w:fill="auto"/>
           <w:vertAlign w:val="baseline"/>
           <w:rtl w:val="0"/>
@@ -855,44 +855,44 @@
           <w:highlight w:val="none"/>
           <w:u w:val="none" w:color="auto"/>
           <w:effect w:val="none"/>
-          <w:bdr w:val="nil"/>
-          <w:shd w:val="clear" w:color="auto" w:fill="auto"/>
-          <w:vertAlign w:val="baseline"/>
-          <w:rtl w:val="0"/>
-          <w:cs w:val="0"/>
-          <w:lang w:val="de-DE" w:eastAsia="zh-TW" w:bidi="ar-SA"/>
-        </w:rPr>
-        <w:t>Nôôr rèêpèêáàtèêd spèêáàkîïng shy áàppèêtîïtèê.</w:t>
-      </w:r>
-      <w:r>
-        <w:rPr>
-          <w:rStyle w:val="DefaultParagraphFont"/>
-          <w:rFonts w:ascii="Calibri" w:eastAsia="Calibri" w:hAnsi="Calibri" w:cs="Calibri"/>
-          <w:b w:val="0"/>
-          <w:bCs w:val="0"/>
-          <w:i w:val="0"/>
-          <w:iCs w:val="0"/>
-          <w:caps w:val="0"/>
-          <w:smallCaps w:val="0"/>
-          <w:strike w:val="0"/>
-          <w:dstrike w:val="0"/>
-          <w:outline w:val="0"/>
-          <w:shadow w:val="0"/>
-          <w:emboss w:val="0"/>
-          <w:imprint w:val="0"/>
-          <w:noProof w:val="0"/>
-          <w:vanish w:val="0"/>
-          <w:color w:val="auto"/>
-          <w:spacing w:val="0"/>
-          <w:w w:val="100"/>
-          <w:kern w:val="0"/>
-          <w:position w:val="0"/>
-          <w:sz w:val="22"/>
-          <w:szCs w:val="22"/>
-          <w:highlight w:val="none"/>
-          <w:u w:val="none" w:color="auto"/>
-          <w:effect w:val="none"/>
-          <w:bdr w:val="nil"/>
+          <w:bdr w:val="none" w:sz="0" w:space="0" w:color="auto"/>
+          <w:shd w:val="clear" w:color="auto" w:fill="auto"/>
+          <w:vertAlign w:val="baseline"/>
+          <w:rtl w:val="0"/>
+          <w:cs w:val="0"/>
+          <w:lang w:val="de-DE" w:eastAsia="zh-TW" w:bidi="ar-SA"/>
+        </w:rPr>
+        <w:t>Nòör rèèpèèæàtèèd spèèæàkîìng shy æàppèètîìtèè.</w:t>
+      </w:r>
+      <w:r>
+        <w:rPr>
+          <w:rStyle w:val="DefaultParagraphFont"/>
+          <w:rFonts w:ascii="Calibri" w:eastAsia="Calibri" w:hAnsi="Calibri" w:cs="Calibri"/>
+          <w:b w:val="0"/>
+          <w:bCs w:val="0"/>
+          <w:i w:val="0"/>
+          <w:iCs w:val="0"/>
+          <w:caps w:val="0"/>
+          <w:smallCaps w:val="0"/>
+          <w:strike w:val="0"/>
+          <w:dstrike w:val="0"/>
+          <w:outline w:val="0"/>
+          <w:shadow w:val="0"/>
+          <w:emboss w:val="0"/>
+          <w:imprint w:val="0"/>
+          <w:noProof w:val="0"/>
+          <w:vanish w:val="0"/>
+          <w:color w:val="auto"/>
+          <w:spacing w:val="0"/>
+          <w:w w:val="100"/>
+          <w:kern w:val="0"/>
+          <w:position w:val="0"/>
+          <w:sz w:val="22"/>
+          <w:szCs w:val="22"/>
+          <w:highlight w:val="none"/>
+          <w:u w:val="none" w:color="auto"/>
+          <w:effect w:val="none"/>
+          <w:bdr w:val="none" w:sz="0" w:space="0" w:color="auto"/>
           <w:shd w:val="clear" w:color="auto" w:fill="auto"/>
           <w:vertAlign w:val="baseline"/>
           <w:rtl w:val="0"/>
@@ -929,44 +929,44 @@
           <w:highlight w:val="none"/>
           <w:u w:val="none" w:color="auto"/>
           <w:effect w:val="none"/>
-          <w:bdr w:val="nil"/>
-          <w:shd w:val="clear" w:color="auto" w:fill="auto"/>
-          <w:vertAlign w:val="baseline"/>
-          <w:rtl w:val="0"/>
-          <w:cs w:val="0"/>
-          <w:lang w:val="de-DE" w:eastAsia="zh-TW" w:bidi="ar-SA"/>
-        </w:rPr>
-        <w:t>Èxcîïtéêd îït hââstîïly âân pââstúüréê îït òöbséêrvéê.</w:t>
-      </w:r>
-      <w:r>
-        <w:rPr>
-          <w:rStyle w:val="DefaultParagraphFont"/>
-          <w:rFonts w:ascii="Calibri" w:eastAsia="Calibri" w:hAnsi="Calibri" w:cs="Calibri"/>
-          <w:b w:val="0"/>
-          <w:bCs w:val="0"/>
-          <w:i w:val="0"/>
-          <w:iCs w:val="0"/>
-          <w:caps w:val="0"/>
-          <w:smallCaps w:val="0"/>
-          <w:strike w:val="0"/>
-          <w:dstrike w:val="0"/>
-          <w:outline w:val="0"/>
-          <w:shadow w:val="0"/>
-          <w:emboss w:val="0"/>
-          <w:imprint w:val="0"/>
-          <w:noProof w:val="0"/>
-          <w:vanish w:val="0"/>
-          <w:color w:val="auto"/>
-          <w:spacing w:val="0"/>
-          <w:w w:val="100"/>
-          <w:kern w:val="0"/>
-          <w:position w:val="0"/>
-          <w:sz w:val="22"/>
-          <w:szCs w:val="22"/>
-          <w:highlight w:val="none"/>
-          <w:u w:val="none" w:color="auto"/>
-          <w:effect w:val="none"/>
-          <w:bdr w:val="nil"/>
+          <w:bdr w:val="none" w:sz="0" w:space="0" w:color="auto"/>
+          <w:shd w:val="clear" w:color="auto" w:fill="auto"/>
+          <w:vertAlign w:val="baseline"/>
+          <w:rtl w:val="0"/>
+          <w:cs w:val="0"/>
+          <w:lang w:val="de-DE" w:eastAsia="zh-TW" w:bidi="ar-SA"/>
+        </w:rPr>
+        <w:t>Èxcììtêéd ììt häástììly äán päástùúrêé ììt òôbsêérvêé.</w:t>
+      </w:r>
+      <w:r>
+        <w:rPr>
+          <w:rStyle w:val="DefaultParagraphFont"/>
+          <w:rFonts w:ascii="Calibri" w:eastAsia="Calibri" w:hAnsi="Calibri" w:cs="Calibri"/>
+          <w:b w:val="0"/>
+          <w:bCs w:val="0"/>
+          <w:i w:val="0"/>
+          <w:iCs w:val="0"/>
+          <w:caps w:val="0"/>
+          <w:smallCaps w:val="0"/>
+          <w:strike w:val="0"/>
+          <w:dstrike w:val="0"/>
+          <w:outline w:val="0"/>
+          <w:shadow w:val="0"/>
+          <w:emboss w:val="0"/>
+          <w:imprint w:val="0"/>
+          <w:noProof w:val="0"/>
+          <w:vanish w:val="0"/>
+          <w:color w:val="auto"/>
+          <w:spacing w:val="0"/>
+          <w:w w:val="100"/>
+          <w:kern w:val="0"/>
+          <w:position w:val="0"/>
+          <w:sz w:val="22"/>
+          <w:szCs w:val="22"/>
+          <w:highlight w:val="none"/>
+          <w:u w:val="none" w:color="auto"/>
+          <w:effect w:val="none"/>
+          <w:bdr w:val="none" w:sz="0" w:space="0" w:color="auto"/>
           <w:shd w:val="clear" w:color="auto" w:fill="auto"/>
           <w:vertAlign w:val="baseline"/>
           <w:rtl w:val="0"/>
@@ -1003,14 +1003,14 @@
           <w:highlight w:val="none"/>
           <w:u w:val="none" w:color="auto"/>
           <w:effect w:val="none"/>
-          <w:bdr w:val="nil"/>
-          <w:shd w:val="clear" w:color="auto" w:fill="auto"/>
-          <w:vertAlign w:val="baseline"/>
-          <w:rtl w:val="0"/>
-          <w:cs w:val="0"/>
-          <w:lang w:val="de-DE" w:eastAsia="zh-TW" w:bidi="ar-SA"/>
-        </w:rPr>
-        <w:t>Snúùg hãånd hôów dãårèé hèérèé tôóôó.</w:t>
+          <w:bdr w:val="none" w:sz="0" w:space="0" w:color="auto"/>
+          <w:shd w:val="clear" w:color="auto" w:fill="auto"/>
+          <w:vertAlign w:val="baseline"/>
+          <w:rtl w:val="0"/>
+          <w:cs w:val="0"/>
+          <w:lang w:val="de-DE" w:eastAsia="zh-TW" w:bidi="ar-SA"/>
+        </w:rPr>
+        <w:t>Snüùg háænd hõów dáæréè héèréè tõóõó.</w:t>
       </w:r>
       <w:bookmarkStart w:id="0" w:name="_GoBack"/>
       <w:bookmarkEnd w:id="0"/>

--- a/Test_BP/Fol_2k_files_500(2)/de-DE/file 500_2 - Copy (412)_de.docx
+++ b/Test_BP/Fol_2k_files_500(2)/de-DE/file 500_2 - Copy (412)_de.docx
@@ -42,7 +42,7 @@
           <w:cs w:val="0"/>
           <w:lang w:val="de-DE" w:eastAsia="zh-TW" w:bidi="ar-SA"/>
         </w:rPr>
-        <w:t>t èèxcèèpt tóõ sóõ tèèmpèèr múútúúãäl tãästèès móõthèèr.</w:t>
+        <w:t>t èëxcèëpt töô söô tèëmpèër múùtúùåål tååstèës möôthèër.</w:t>
       </w:r>
       <w:r>
         <w:rPr>
@@ -116,7 +116,7 @@
           <w:cs w:val="0"/>
           <w:lang w:val="de-DE" w:eastAsia="zh-TW" w:bidi="ar-SA"/>
         </w:rPr>
-        <w:t>Ïntèèrèèstèèd cùûltïìvàätèèd ïìts cóóntïìnùûïìng nóów yèèt àärèè.</w:t>
+        <w:t>Întëèrëèstëèd cúültíìväátëèd íìts còòntíìnúüíìng nòòw yëèt äárëè.</w:t>
       </w:r>
       <w:r>
         <w:rPr>
@@ -190,7 +190,7 @@
           <w:cs w:val="0"/>
           <w:lang w:val="de-DE" w:eastAsia="zh-TW" w:bidi="ar-SA"/>
         </w:rPr>
-        <w:t>Òùût ìîntèêrèêstèêd âáccèêptâáncèê òòùûr pâártìîâálìîty âáffròòntìîng ùûnplèêâásâánt why âádd.</w:t>
+        <w:t>Õúüt ïîntéëréëstéëd àæccéëptàæncéë ôôúür pàærtïîàælïîty àæffrôôntïîng úünpléëàæsàænt why àædd.</w:t>
       </w:r>
       <w:r>
         <w:rPr>
@@ -264,7 +264,7 @@
           <w:cs w:val="0"/>
           <w:lang w:val="de-DE" w:eastAsia="zh-TW" w:bidi="ar-SA"/>
         </w:rPr>
-        <w:t>Èstêëêëm gààrdêën mêën yêët shy cööüürsêë.</w:t>
+        <w:t>Êstêêêêm gâärdêên mêên yêêt shy côõùýrsêê.</w:t>
       </w:r>
       <w:r>
         <w:rPr>
@@ -338,7 +338,7 @@
           <w:cs w:val="0"/>
           <w:lang w:val="de-DE" w:eastAsia="zh-TW" w:bidi="ar-SA"/>
         </w:rPr>
-        <w:t>Cöönsúûltèéd úûp my töölèéráãbly söömèétíímèés pèérpèétúûáãl ööh.</w:t>
+        <w:t>Cõõnsûûltêèd ûûp my tõõlêèräãbly sõõmêètíímêès pêèrpêètûûäãl õõh.</w:t>
       </w:r>
       <w:r>
         <w:rPr>
@@ -412,7 +412,7 @@
           <w:cs w:val="0"/>
           <w:lang w:val="de-DE" w:eastAsia="zh-TW" w:bidi="ar-SA"/>
         </w:rPr>
-        <w:t>Ëxprêéssìíõön àåccêéptàåncêé ìímprýüdêéncêé pàårtìícýülàår hàåd êéàåt ýünsàåtìíàåblêé.</w:t>
+        <w:t>Êxprèêssîïõòn ãáccèêptãáncèê îïmprùúdèêncèê pãártîïcùúlãár hãád èêãát ùúnsãátîïãáblèê.</w:t>
       </w:r>
       <w:r>
         <w:rPr>
@@ -492,7 +492,7 @@
           <w:cs w:val="0"/>
           <w:lang w:val="de-DE" w:eastAsia="zh-TW" w:bidi="ar-SA"/>
         </w:rPr>
-        <w:t>Hààd dëênòötììng pròöpëêrly jòöììntûýrëê yòöûý òöccààsììòön dììrëêctly rààììllëêry.</w:t>
+        <w:t>Häæd dèénõõtïíng prõõpèérly jõõïíntúùrèé yõõúù õõccäæsïíõõn dïírèéctly räæïíllèéry.</w:t>
       </w:r>
       <w:r>
         <w:rPr>
@@ -566,7 +566,7 @@
           <w:cs w:val="0"/>
           <w:lang w:val="de-DE" w:eastAsia="zh-TW" w:bidi="ar-SA"/>
         </w:rPr>
-        <w:t>În sáäíïd tóõ óõf póõóõr fúýll bèè póõst fáäcèè snúýg.</w:t>
+        <w:t>Ìn sáæïìd tôö ôöf pôöôör fûýll bëë pôöst fáæcëë snûýg.</w:t>
       </w:r>
       <w:r>
         <w:rPr>
@@ -640,7 +640,7 @@
           <w:cs w:val="0"/>
           <w:lang w:val="de-DE" w:eastAsia="zh-TW" w:bidi="ar-SA"/>
         </w:rPr>
-        <w:t>Íntrõòdûúcêèd îïmprûúdêèncêè sêèêè sãây ûúnplêèãâsîïng dêèvõònshîïrêè ãâccêèptãâncêè sõòn.</w:t>
+        <w:t>Întrôõdúýcèëd íîmprúýdèëncèë sèëèë sàây úýnplèëàâsíîng dèëvôõnshíîrèë àâccèëptàâncèë sôõn.</w:t>
       </w:r>
       <w:r>
         <w:rPr>
@@ -714,7 +714,7 @@
           <w:cs w:val="0"/>
           <w:lang w:val="de-DE" w:eastAsia="zh-TW" w:bidi="ar-SA"/>
         </w:rPr>
-        <w:t>Êxèétèér löõngèér wîìsdöõm gâåy nöõr dèésîìgn âågèé.</w:t>
+        <w:t>Èxêétêér löõngêér wìîsdöõm gæây nöõr dêésìîgn æâgêé.</w:t>
       </w:r>
       <w:r>
         <w:rPr>
@@ -788,7 +788,7 @@
           <w:cs w:val="0"/>
           <w:lang w:val="de-DE" w:eastAsia="zh-TW" w:bidi="ar-SA"/>
         </w:rPr>
-        <w:t>Æm wèëæãthèër tôô èëntèërèëd nôôrlæãnd nôô íîn shôôwíîng sèërvíîcèë.</w:t>
+        <w:t>Åm wéëãàthéër tòõ éëntéëréëd nòõrlãànd nòõ ïïn shòõwïïng séërvïïcéë.</w:t>
       </w:r>
       <w:r>
         <w:rPr>
@@ -862,7 +862,7 @@
           <w:cs w:val="0"/>
           <w:lang w:val="de-DE" w:eastAsia="zh-TW" w:bidi="ar-SA"/>
         </w:rPr>
-        <w:t>Nòör rèèpèèæàtèèd spèèæàkîìng shy æàppèètîìtèè.</w:t>
+        <w:t>Nóör rèëpèëãåtèëd spèëãåkíìng shy ãåppèëtíìtèë.</w:t>
       </w:r>
       <w:r>
         <w:rPr>
@@ -936,7 +936,7 @@
           <w:cs w:val="0"/>
           <w:lang w:val="de-DE" w:eastAsia="zh-TW" w:bidi="ar-SA"/>
         </w:rPr>
-        <w:t>Èxcììtêéd ììt häástììly äán päástùúrêé ììt òôbsêérvêé.</w:t>
+        <w:t>Èxcïïtëéd ïït häãstïïly äãn päãstúúrëé ïït õöbsëérvëé.</w:t>
       </w:r>
       <w:r>
         <w:rPr>
@@ -1010,7 +1010,7 @@
           <w:cs w:val="0"/>
           <w:lang w:val="de-DE" w:eastAsia="zh-TW" w:bidi="ar-SA"/>
         </w:rPr>
-        <w:t>Snüùg háænd hõów dáæréè héèréè tõóõó.</w:t>
+        <w:t>Snýýg hàánd hõôw dàárêè hêèrêè tõôõô.</w:t>
       </w:r>
       <w:bookmarkStart w:id="0" w:name="_GoBack"/>
       <w:bookmarkEnd w:id="0"/>

--- a/Test_BP/Fol_2k_files_500(2)/de-DE/file 500_2 - Copy (412)_de.docx
+++ b/Test_BP/Fol_2k_files_500(2)/de-DE/file 500_2 - Copy (412)_de.docx
@@ -42,7 +42,7 @@
           <w:cs w:val="0"/>
           <w:lang w:val="de-DE" w:eastAsia="zh-TW" w:bidi="ar-SA"/>
         </w:rPr>
-        <w:t>t èëxcèëpt töô söô tèëmpèër múùtúùåål tååstèës möôthèër.</w:t>
+        <w:t>t êêxcêêpt töô söô têêmpêêr mýýtýýâàl tâàstêês möôthêêr.</w:t>
       </w:r>
       <w:r>
         <w:rPr>
@@ -116,7 +116,7 @@
           <w:cs w:val="0"/>
           <w:lang w:val="de-DE" w:eastAsia="zh-TW" w:bidi="ar-SA"/>
         </w:rPr>
-        <w:t>Întëèrëèstëèd cúültíìväátëèd íìts còòntíìnúüíìng nòòw yëèt äárëè.</w:t>
+        <w:t>Ìntëèrëèstëèd cùúltïïvæâtëèd ïïts cöòntïïnùúïïng nöòw yëèt æârëè.</w:t>
       </w:r>
       <w:r>
         <w:rPr>
@@ -190,7 +190,7 @@
           <w:cs w:val="0"/>
           <w:lang w:val="de-DE" w:eastAsia="zh-TW" w:bidi="ar-SA"/>
         </w:rPr>
-        <w:t>Õúüt ïîntéëréëstéëd àæccéëptàæncéë ôôúür pàærtïîàælïîty àæffrôôntïîng úünpléëàæsàænt why àædd.</w:t>
+        <w:t>Ôûùt ïïntéérééstééd åæccééptåæncéé óöûùr påærtïïåælïïty åæffróöntïïng ûùnplééåæsåænt why åædd.</w:t>
       </w:r>
       <w:r>
         <w:rPr>
@@ -264,7 +264,7 @@
           <w:cs w:val="0"/>
           <w:lang w:val="de-DE" w:eastAsia="zh-TW" w:bidi="ar-SA"/>
         </w:rPr>
-        <w:t>Êstêêêêm gâärdêên mêên yêêt shy côõùýrsêê.</w:t>
+        <w:t>Êstéèéèm gåãrdéèn méèn yéèt shy côóûýrséè.</w:t>
       </w:r>
       <w:r>
         <w:rPr>
@@ -338,7 +338,7 @@
           <w:cs w:val="0"/>
           <w:lang w:val="de-DE" w:eastAsia="zh-TW" w:bidi="ar-SA"/>
         </w:rPr>
-        <w:t>Cõõnsûûltêèd ûûp my tõõlêèräãbly sõõmêètíímêès pêèrpêètûûäãl õõh.</w:t>
+        <w:t>Cöónsûültëëd ûüp my töólëërààbly söómëëtïímëës pëërpëëtûüààl öóh.</w:t>
       </w:r>
       <w:r>
         <w:rPr>
@@ -412,7 +412,7 @@
           <w:cs w:val="0"/>
           <w:lang w:val="de-DE" w:eastAsia="zh-TW" w:bidi="ar-SA"/>
         </w:rPr>
-        <w:t>Êxprèêssîïõòn ãáccèêptãáncèê îïmprùúdèêncèê pãártîïcùúlãár hãád èêãát ùúnsãátîïãáblèê.</w:t>
+        <w:t>Éxprëéssîìòón åäccëéptåäncëé îìmprûýdëéncëé påärtîìcûýlåär håäd ëéåät ûýnsåätîìåäblëé.</w:t>
       </w:r>
       <w:r>
         <w:rPr>
@@ -492,7 +492,7 @@
           <w:cs w:val="0"/>
           <w:lang w:val="de-DE" w:eastAsia="zh-TW" w:bidi="ar-SA"/>
         </w:rPr>
-        <w:t>Häæd dèénõõtïíng prõõpèérly jõõïíntúùrèé yõõúù õõccäæsïíõõn dïírèéctly räæïíllèéry.</w:t>
+        <w:t>Hæåd dêénóòtìîng próòpêérly jóòìîntûúrêé yóòûú óòccæåsìîóòn dìîrêéctly ræåìîllêéry.</w:t>
       </w:r>
       <w:r>
         <w:rPr>
@@ -566,7 +566,7 @@
           <w:cs w:val="0"/>
           <w:lang w:val="de-DE" w:eastAsia="zh-TW" w:bidi="ar-SA"/>
         </w:rPr>
-        <w:t>Ìn sáæïìd tôö ôöf pôöôör fûýll bëë pôöst fáæcëë snûýg.</w:t>
+        <w:t>Ïn sãàïíd tõó õóf põóõór fùýll bèê põóst fãàcèê snùýg.</w:t>
       </w:r>
       <w:r>
         <w:rPr>
@@ -640,7 +640,7 @@
           <w:cs w:val="0"/>
           <w:lang w:val="de-DE" w:eastAsia="zh-TW" w:bidi="ar-SA"/>
         </w:rPr>
-        <w:t>Întrôõdúýcèëd íîmprúýdèëncèë sèëèë sàây úýnplèëàâsíîng dèëvôõnshíîrèë àâccèëptàâncèë sôõn.</w:t>
+        <w:t>Ïntrõódúùcèèd íímprúùdèèncèè sèèèè sáäy úùnplèèáäsííng dèèvõónshíírèè áäccèèptáäncèè sõón.</w:t>
       </w:r>
       <w:r>
         <w:rPr>
@@ -714,7 +714,7 @@
           <w:cs w:val="0"/>
           <w:lang w:val="de-DE" w:eastAsia="zh-TW" w:bidi="ar-SA"/>
         </w:rPr>
-        <w:t>Èxêétêér löõngêér wìîsdöõm gæây nöõr dêésìîgn æâgêé.</w:t>
+        <w:t>Êxêètêèr lóóngêèr wìîsdóóm gæày nóór dêèsìîgn æàgêè.</w:t>
       </w:r>
       <w:r>
         <w:rPr>
@@ -788,7 +788,7 @@
           <w:cs w:val="0"/>
           <w:lang w:val="de-DE" w:eastAsia="zh-TW" w:bidi="ar-SA"/>
         </w:rPr>
-        <w:t>Åm wéëãàthéër tòõ éëntéëréëd nòõrlãànd nòõ ïïn shòõwïïng séërvïïcéë.</w:t>
+        <w:t>Àm wéëãâthéër tóö éëntéëréëd nóörlãând nóö ììn shóöwììng séërvììcéë.</w:t>
       </w:r>
       <w:r>
         <w:rPr>
@@ -862,7 +862,7 @@
           <w:cs w:val="0"/>
           <w:lang w:val="de-DE" w:eastAsia="zh-TW" w:bidi="ar-SA"/>
         </w:rPr>
-        <w:t>Nóör rèëpèëãåtèëd spèëãåkíìng shy ãåppèëtíìtèë.</w:t>
+        <w:t>Nõör rêèpêèæâtêèd spêèæâkììng shy æâppêètììtêè.</w:t>
       </w:r>
       <w:r>
         <w:rPr>
@@ -936,7 +936,7 @@
           <w:cs w:val="0"/>
           <w:lang w:val="de-DE" w:eastAsia="zh-TW" w:bidi="ar-SA"/>
         </w:rPr>
-        <w:t>Èxcïïtëéd ïït häãstïïly äãn päãstúúrëé ïït õöbsëérvëé.</w:t>
+        <w:t>Èxcìîtêêd ìît häåstìîly äån päåstúùrêê ìît óóbsêêrvêê.</w:t>
       </w:r>
       <w:r>
         <w:rPr>
@@ -1010,7 +1010,7 @@
           <w:cs w:val="0"/>
           <w:lang w:val="de-DE" w:eastAsia="zh-TW" w:bidi="ar-SA"/>
         </w:rPr>
-        <w:t>Snýýg hàánd hõôw dàárêè hêèrêè tõôõô.</w:t>
+        <w:t>Snûüg hãànd hööw dãàréê héêréê töööö.</w:t>
       </w:r>
       <w:bookmarkStart w:id="0" w:name="_GoBack"/>
       <w:bookmarkEnd w:id="0"/>
